--- a/yo/Anexo II (terminado)/Anexo_II-GallardoJuanPablo.docx
+++ b/yo/Anexo II (terminado)/Anexo_II-GallardoJuanPablo.docx
@@ -1,6 +1,6 @@
 
 <file path=word/document.xml><?xml version="1.0" encoding="utf-8"?>
-<w:document xmlns:wpc="http://schemas.microsoft.com/office/word/2010/wordprocessingCanvas" xmlns:cx="http://schemas.microsoft.com/office/drawing/2014/chartex" xmlns:cx1="http://schemas.microsoft.com/office/drawing/2015/9/8/chartex" xmlns:cx2="http://schemas.microsoft.com/office/drawing/2015/10/21/chartex" xmlns:cx3="http://schemas.microsoft.com/office/drawing/2016/5/9/chartex" xmlns:cx4="http://schemas.microsoft.com/office/drawing/2016/5/10/chartex" xmlns:cx5="http://schemas.microsoft.com/office/drawing/2016/5/11/chartex" xmlns:cx6="http://schemas.microsoft.com/office/drawing/2016/5/12/chartex" xmlns:cx7="http://schemas.microsoft.com/office/drawing/2016/5/13/chartex" xmlns:cx8="http://schemas.microsoft.com/office/drawing/2016/5/14/chartex" xmlns:mc="http://schemas.openxmlformats.org/markup-compatibility/2006" xmlns:aink="http://schemas.microsoft.com/office/drawing/2016/ink" xmlns:am3d="http://schemas.microsoft.com/office/drawing/2017/model3d" xmlns:o="urn:schemas-microsoft-com:office:office" xmlns:r="http://schemas.openxmlformats.org/officeDocument/2006/relationships" xmlns:m="http://schemas.openxmlformats.org/officeDocument/2006/math" xmlns:v="urn:schemas-microsoft-com:vml" xmlns:wp14="http://schemas.microsoft.com/office/word/2010/wordprocessingDrawing" xmlns:wp="http://schemas.openxmlformats.org/drawingml/2006/wordprocessingDrawing" xmlns:w10="urn:schemas-microsoft-com:office:word" xmlns:w="http://schemas.openxmlformats.org/wordprocessingml/2006/main" xmlns:w14="http://schemas.microsoft.com/office/word/2010/wordml" xmlns:w15="http://schemas.microsoft.com/office/word/2012/wordml" xmlns:w16cid="http://schemas.microsoft.com/office/word/2016/wordml/cid" xmlns:w16se="http://schemas.microsoft.com/office/word/2015/wordml/symex" xmlns:wpg="http://schemas.microsoft.com/office/word/2010/wordprocessingGroup" xmlns:wpi="http://schemas.microsoft.com/office/word/2010/wordprocessingInk" xmlns:wne="http://schemas.microsoft.com/office/word/2006/wordml" xmlns:wps="http://schemas.microsoft.com/office/word/2010/wordprocessingShape" mc:Ignorable="w14 w15 w16se w16cid wp14">
+<w:document xmlns:wpc="http://schemas.microsoft.com/office/word/2010/wordprocessingCanvas" xmlns:cx="http://schemas.microsoft.com/office/drawing/2014/chartex" xmlns:mc="http://schemas.openxmlformats.org/markup-compatibility/2006" xmlns:o="urn:schemas-microsoft-com:office:office" xmlns:r="http://schemas.openxmlformats.org/officeDocument/2006/relationships" xmlns:m="http://schemas.openxmlformats.org/officeDocument/2006/math" xmlns:v="urn:schemas-microsoft-com:vml" xmlns:wp14="http://schemas.microsoft.com/office/word/2010/wordprocessingDrawing" xmlns:wp="http://schemas.openxmlformats.org/drawingml/2006/wordprocessingDrawing" xmlns:w10="urn:schemas-microsoft-com:office:word" xmlns:w="http://schemas.openxmlformats.org/wordprocessingml/2006/main" xmlns:w14="http://schemas.microsoft.com/office/word/2010/wordml" xmlns:w15="http://schemas.microsoft.com/office/word/2012/wordml" xmlns:w16se="http://schemas.microsoft.com/office/word/2015/wordml/symex" xmlns:wpg="http://schemas.microsoft.com/office/word/2010/wordprocessingGroup" xmlns:wpi="http://schemas.microsoft.com/office/word/2010/wordprocessingInk" xmlns:wne="http://schemas.microsoft.com/office/word/2006/wordml" xmlns:wps="http://schemas.microsoft.com/office/word/2010/wordprocessingShape" mc:Ignorable="w14 w15 w16se wp14">
   <w:body>
     <w:p>
       <w:pPr>
@@ -277,18 +277,8 @@
                 <w:sz w:val="20"/>
                 <w:szCs w:val="20"/>
               </w:rPr>
-              <w:t> </w:t>
+              <w:t> Mgter</w:t>
             </w:r>
-            <w:proofErr w:type="spellStart"/>
-            <w:r>
-              <w:rPr>
-                <w:rFonts w:cs="Arial"/>
-                <w:sz w:val="20"/>
-                <w:szCs w:val="20"/>
-              </w:rPr>
-              <w:t>Mgter</w:t>
-            </w:r>
-            <w:proofErr w:type="spellEnd"/>
             <w:r>
               <w:rPr>
                 <w:rFonts w:cs="Arial"/>
@@ -1385,6 +1375,8 @@
         </w:rPr>
         <w:t>Introducción</w:t>
       </w:r>
+      <w:bookmarkStart w:id="0" w:name="_GoBack"/>
+      <w:bookmarkEnd w:id="0"/>
     </w:p>
     <w:p>
       <w:pPr>
@@ -1682,32 +1674,18 @@
         <w:rPr>
           <w:shd w:val="clear" w:color="auto" w:fill="FFFFFF"/>
         </w:rPr>
-        <w:t xml:space="preserve">Las Pautas de Accesibilidad para el Contenido Web (WCAG) 2.0 cubren un amplio rango de recomendaciones para crear contenido Web más accesible. Seguir estas pautas permite crear un contenido más accesible para un mayor número de personas con discapacidad, incluyendo ceguera y baja visión, sordera y deficiencias auditivas, deficiencias del aprendizaje, limitaciones cognitivas, limitaciones de la movilidad, deficiencias del habla, </w:t>
-      </w:r>
-      <w:proofErr w:type="spellStart"/>
+        <w:t>Las Pautas de Accesibilidad para el Contenido Web (WCAG) 2.0 cubren un amplio rango de recomendaciones para crear contenido Web más accesible. Seguir estas pautas permite crear un contenido más accesible para un mayor número de personas con discapacidad, incluyendo ceguera y baja visión, sordera y deficiencias auditivas, deficiencias del aprendizaje, limitaciones cognitivas, limitaciones de la movilidad, deficiencias del habla, fotosensitividad y combinaciones de las anteriores [</w:t>
+      </w:r>
       <w:r>
         <w:rPr>
           <w:shd w:val="clear" w:color="auto" w:fill="FFFFFF"/>
         </w:rPr>
-        <w:t>fotosensitividad</w:t>
-      </w:r>
-      <w:proofErr w:type="spellEnd"/>
+        <w:t>5</w:t>
+      </w:r>
       <w:r>
         <w:rPr>
           <w:shd w:val="clear" w:color="auto" w:fill="FFFFFF"/>
         </w:rPr>
-        <w:t xml:space="preserve"> y combinaciones de las anteriores [</w:t>
-      </w:r>
-      <w:r>
-        <w:rPr>
-          <w:shd w:val="clear" w:color="auto" w:fill="FFFFFF"/>
-        </w:rPr>
-        <w:t>5</w:t>
-      </w:r>
-      <w:r>
-        <w:rPr>
-          <w:shd w:val="clear" w:color="auto" w:fill="FFFFFF"/>
-        </w:rPr>
         <w:t>]. </w:t>
       </w:r>
     </w:p>
@@ -1717,8 +1695,8 @@
           <w:lang w:val="es-ES" w:eastAsia="ar-SA"/>
         </w:rPr>
       </w:pPr>
-      <w:bookmarkStart w:id="0" w:name="_Toc452142110"/>
-      <w:bookmarkStart w:id="1" w:name="_Toc452222857"/>
+      <w:bookmarkStart w:id="1" w:name="_Toc452142110"/>
+      <w:bookmarkStart w:id="2" w:name="_Toc452222857"/>
     </w:p>
     <w:p>
       <w:pPr>
@@ -1749,8 +1727,8 @@
         </w:rPr>
         <w:t xml:space="preserve"> Objetivos</w:t>
       </w:r>
-      <w:bookmarkEnd w:id="0"/>
       <w:bookmarkEnd w:id="1"/>
+      <w:bookmarkEnd w:id="2"/>
     </w:p>
     <w:p>
       <w:pPr>
@@ -2029,8 +2007,17 @@
     </w:p>
     <w:p>
       <w:pPr>
+        <w:spacing w:after="0"/>
+      </w:pPr>
+      <w:r>
+        <w:t>Verificar que el sitio web “Pc-GamerZ”, tanto la página principal como la página de productos, cumplan el Nivel A de los requisitos de conformidad establecidos por la WCAG 2.0.</w:t>
+      </w:r>
+    </w:p>
+    <w:p>
+      <w:pPr>
         <w:pStyle w:val="Ttulo2"/>
         <w:spacing w:before="60" w:line="360" w:lineRule="auto"/>
+        <w:ind w:left="708" w:hanging="708"/>
         <w:rPr>
           <w:rFonts w:cs="Arial"/>
           <w:i w:val="0"/>
@@ -2039,8 +2026,8 @@
           <w:lang w:val="es-AR"/>
         </w:rPr>
       </w:pPr>
-      <w:bookmarkStart w:id="2" w:name="_Toc452142111"/>
-      <w:bookmarkStart w:id="3" w:name="_Toc452222858"/>
+      <w:bookmarkStart w:id="3" w:name="_Toc452142111"/>
+      <w:bookmarkStart w:id="4" w:name="_Toc452222858"/>
     </w:p>
     <w:p>
       <w:pPr>
@@ -2069,457 +2056,127 @@
         </w:rPr>
         <w:t xml:space="preserve"> Fundamentación</w:t>
       </w:r>
-      <w:bookmarkEnd w:id="2"/>
       <w:bookmarkEnd w:id="3"/>
-    </w:p>
-    <w:p>
-      <w:pPr>
-        <w:spacing w:before="60" w:after="0"/>
-        <w:ind w:firstLine="708"/>
-        <w:rPr>
-          <w:rFonts w:cs="Arial"/>
-        </w:rPr>
-      </w:pPr>
-      <w:r>
-        <w:rPr>
-          <w:rFonts w:cs="Arial"/>
-        </w:rPr>
-        <w:t xml:space="preserve">Tras </w:t>
-      </w:r>
-      <w:r>
-        <w:rPr>
-          <w:rFonts w:cs="Arial"/>
-        </w:rPr>
-        <w:t>un análisis realizado con el software eXaminator</w:t>
-      </w:r>
-      <w:r>
-        <w:rPr>
-          <w:rFonts w:cs="Arial"/>
-        </w:rPr>
-        <w:t xml:space="preserve"> </w:t>
-      </w:r>
-      <w:r>
-        <w:rPr>
-          <w:rFonts w:cs="Arial"/>
-        </w:rPr>
-        <w:t xml:space="preserve">sobre el </w:t>
-      </w:r>
-      <w:r>
-        <w:rPr>
-          <w:rFonts w:cs="Arial"/>
-        </w:rPr>
-        <w:t>sitio Web “Pc-Gamer</w:t>
-      </w:r>
-      <w:r>
-        <w:rPr>
-          <w:rFonts w:cs="Arial"/>
-        </w:rPr>
-        <w:t>Z</w:t>
-      </w:r>
-      <w:r>
-        <w:rPr>
-          <w:rFonts w:cs="Arial"/>
-        </w:rPr>
-        <w:t>”</w:t>
-      </w:r>
-      <w:r>
-        <w:rPr>
-          <w:rFonts w:cs="Arial"/>
-        </w:rPr>
-        <w:t>,</w:t>
-      </w:r>
-      <w:r>
-        <w:rPr>
-          <w:rFonts w:cs="Arial"/>
-        </w:rPr>
-        <w:t xml:space="preserve"> </w:t>
-      </w:r>
-      <w:r>
-        <w:rPr>
-          <w:rFonts w:cs="Arial"/>
-        </w:rPr>
-        <w:t>el cual fue desarrollado por el alumno,</w:t>
-      </w:r>
-      <w:r>
-        <w:rPr>
-          <w:rFonts w:cs="Arial"/>
-        </w:rPr>
-        <w:t xml:space="preserve"> </w:t>
-      </w:r>
-      <w:r>
-        <w:rPr>
-          <w:rFonts w:cs="Arial"/>
-        </w:rPr>
-        <w:t>se ha detectado un número de falencias entre las cuales p</w:t>
-      </w:r>
-      <w:r>
-        <w:rPr>
-          <w:rFonts w:cs="Arial"/>
-        </w:rPr>
-        <w:t>o</w:t>
-      </w:r>
-      <w:r>
-        <w:rPr>
-          <w:rFonts w:cs="Arial"/>
-        </w:rPr>
-        <w:t xml:space="preserve">demos mencionar: la forma en que se </w:t>
-      </w:r>
-      <w:r>
-        <w:rPr>
-          <w:rFonts w:cs="Arial"/>
-        </w:rPr>
-        <w:t xml:space="preserve">han </w:t>
-      </w:r>
-      <w:r>
-        <w:rPr>
-          <w:rFonts w:cs="Arial"/>
-        </w:rPr>
-        <w:t>agrupados los artículos</w:t>
-      </w:r>
-      <w:r>
-        <w:rPr>
-          <w:rFonts w:cs="Arial"/>
-        </w:rPr>
-        <w:t xml:space="preserve">, </w:t>
-      </w:r>
-      <w:r>
-        <w:rPr>
-          <w:rFonts w:cs="Arial"/>
-        </w:rPr>
-        <w:t>la combinación d</w:t>
-      </w:r>
-      <w:r>
-        <w:rPr>
-          <w:rFonts w:cs="Arial"/>
-        </w:rPr>
-        <w:t>e</w:t>
-      </w:r>
-      <w:r>
-        <w:rPr>
-          <w:rFonts w:cs="Arial"/>
-        </w:rPr>
-        <w:t xml:space="preserve"> colores, </w:t>
-      </w:r>
-      <w:r>
-        <w:rPr>
-          <w:rFonts w:cs="Arial"/>
-        </w:rPr>
-        <w:t xml:space="preserve">redimensionamiento del texto, y otras </w:t>
-      </w:r>
-      <w:r>
-        <w:rPr>
-          <w:rFonts w:cs="Arial"/>
-        </w:rPr>
-        <w:t>pautas pertenecientes al WCAG 2.0 (Pautas de Accesibilidad para el Contenido Web).</w:t>
-      </w:r>
-    </w:p>
-    <w:p>
-      <w:pPr>
-        <w:spacing w:after="0"/>
-        <w:ind w:firstLine="708"/>
-        <w:rPr>
-          <w:rFonts w:cs="Arial"/>
-        </w:rPr>
-      </w:pPr>
-      <w:r>
-        <w:rPr>
-          <w:rFonts w:cs="Arial"/>
-        </w:rPr>
-        <w:t xml:space="preserve">En </w:t>
-      </w:r>
-      <w:proofErr w:type="gramStart"/>
-      <w:r>
-        <w:rPr>
-          <w:rFonts w:cs="Arial"/>
-        </w:rPr>
-        <w:t>consecuencia</w:t>
-      </w:r>
-      <w:proofErr w:type="gramEnd"/>
-      <w:r>
-        <w:rPr>
-          <w:rFonts w:cs="Arial"/>
-        </w:rPr>
-        <w:t xml:space="preserve"> a lo analizado, se plantea una solución </w:t>
-      </w:r>
-      <w:r>
-        <w:rPr>
-          <w:rFonts w:cs="Arial"/>
-        </w:rPr>
-        <w:t xml:space="preserve">para la detección y posterior corrección </w:t>
-      </w:r>
-      <w:r>
-        <w:rPr>
-          <w:rFonts w:cs="Arial"/>
-        </w:rPr>
-        <w:t>de los errores detectados.</w:t>
-      </w:r>
-    </w:p>
-    <w:p>
-      <w:pPr>
-        <w:spacing w:after="0"/>
-        <w:ind w:firstLine="708"/>
-        <w:rPr>
-          <w:rFonts w:cs="Arial"/>
-        </w:rPr>
-      </w:pPr>
-      <w:r>
-        <w:rPr>
-          <w:rFonts w:cs="Arial"/>
-        </w:rPr>
-        <w:t>Los</w:t>
-      </w:r>
-      <w:r>
-        <w:rPr>
-          <w:rFonts w:cs="Arial"/>
-        </w:rPr>
-        <w:t xml:space="preserve"> métodos de evaluación </w:t>
-      </w:r>
-      <w:r>
-        <w:rPr>
-          <w:rFonts w:cs="Arial"/>
-        </w:rPr>
-        <w:t xml:space="preserve">de la accesibilidad </w:t>
-      </w:r>
-      <w:r>
-        <w:rPr>
-          <w:rFonts w:cs="Arial"/>
-        </w:rPr>
-        <w:t>se dividen en dos tipos: los analíticos y los empíricos. En donde los analíticos se basan en la inspección de las páginas web que se realizan por medio de las llamadas “evaluaciones automáticas”, las cuales validan el sitio de forma automática de acuerdo al cumplimiento de los criterios de la guía WCAG.</w:t>
-      </w:r>
-    </w:p>
-    <w:p>
-      <w:pPr>
-        <w:spacing w:after="0"/>
-        <w:ind w:firstLine="708"/>
-        <w:rPr>
-          <w:rFonts w:cs="Arial"/>
-        </w:rPr>
-      </w:pPr>
-      <w:r>
-        <w:rPr>
-          <w:rFonts w:cs="Arial"/>
-        </w:rPr>
-        <w:t xml:space="preserve">Los métodos empíricos son utilizados para realizar las llamadas “evaluaciones </w:t>
-      </w:r>
-      <w:proofErr w:type="spellStart"/>
-      <w:r>
-        <w:rPr>
-          <w:rFonts w:cs="Arial"/>
-        </w:rPr>
-        <w:t>payoff</w:t>
-      </w:r>
-      <w:proofErr w:type="spellEnd"/>
-      <w:r>
-        <w:rPr>
-          <w:rFonts w:cs="Arial"/>
-        </w:rPr>
-        <w:t>”, que requieren una interacción entre los usuarios y el sitio web</w:t>
-      </w:r>
-      <w:r>
-        <w:rPr>
-          <w:rFonts w:cs="Arial"/>
-        </w:rPr>
-        <w:t xml:space="preserve"> </w:t>
-      </w:r>
-      <w:r>
-        <w:rPr>
-          <w:rFonts w:cs="Arial"/>
-        </w:rPr>
-        <w:t>(Ej. Técnicas de Pantallas, test de usuarios y revisiones su</w:t>
-      </w:r>
-      <w:r>
-        <w:rPr>
-          <w:rFonts w:cs="Arial"/>
-        </w:rPr>
-        <w:t>b</w:t>
-      </w:r>
-      <w:r>
-        <w:rPr>
-          <w:rFonts w:cs="Arial"/>
-        </w:rPr>
-        <w:t>jetivas)</w:t>
-      </w:r>
-      <w:r>
-        <w:rPr>
-          <w:rFonts w:cs="Arial"/>
-        </w:rPr>
-        <w:t xml:space="preserve"> [</w:t>
-      </w:r>
-      <w:r>
-        <w:rPr>
-          <w:rFonts w:cs="Arial"/>
-        </w:rPr>
-        <w:t>6</w:t>
-      </w:r>
-      <w:r>
-        <w:rPr>
-          <w:rFonts w:cs="Arial"/>
-        </w:rPr>
-        <w:t>]</w:t>
-      </w:r>
-      <w:r>
-        <w:rPr>
-          <w:rFonts w:cs="Arial"/>
-        </w:rPr>
-        <w:t>.</w:t>
-      </w:r>
-    </w:p>
-    <w:p>
-      <w:pPr>
-        <w:spacing w:after="0"/>
-        <w:ind w:firstLine="708"/>
+      <w:bookmarkEnd w:id="4"/>
+    </w:p>
+    <w:p>
+      <w:pPr>
+        <w:rPr>
+          <w:lang w:val="es-419"/>
+        </w:rPr>
+      </w:pPr>
+      <w:r>
+        <w:rPr>
+          <w:lang w:val="es-419"/>
+        </w:rPr>
+        <w:t xml:space="preserve">La Accesibilidad Web beneficia a las personas que presentan algún grado de discapacidad (físicas, sensoriales, cognitivas, etc.), pero también beneficia a otros grupos de usuarios como aquellos con dificultades relacionadas con la edad o aquellas derivadas de diferentes situaciones como [7]: </w:t>
+      </w:r>
+    </w:p>
+    <w:p>
+      <w:pPr>
+        <w:ind w:left="708"/>
+        <w:rPr>
+          <w:lang w:val="es-419"/>
+        </w:rPr>
+      </w:pPr>
+      <w:r>
+        <w:rPr>
+          <w:lang w:val="es-419"/>
+        </w:rPr>
+        <w:t xml:space="preserve">• Usuarios de edad avanzada con dificultades producidas por el envejecimiento. </w:t>
+      </w:r>
+    </w:p>
+    <w:p>
+      <w:pPr>
+        <w:ind w:left="708"/>
+        <w:rPr>
+          <w:lang w:val="es-419"/>
+        </w:rPr>
+      </w:pPr>
+      <w:r>
+        <w:rPr>
+          <w:lang w:val="es-419"/>
+        </w:rPr>
+        <w:t xml:space="preserve">• Usuarios afectados por circunstancias derivadas del entorno como baja iluminación, ambientes ruidosos, espacio reducido, etc. </w:t>
+      </w:r>
+    </w:p>
+    <w:p>
+      <w:pPr>
+        <w:ind w:left="708"/>
+        <w:rPr>
+          <w:lang w:val="es-419"/>
+        </w:rPr>
+      </w:pPr>
+      <w:r>
+        <w:rPr>
+          <w:lang w:val="es-419"/>
+        </w:rPr>
+        <w:t xml:space="preserve">• Usuarios con insuficiencia de medios que acceden a los servicios de Internet mediante equipos y conexiones con capacidades limitadas. </w:t>
+      </w:r>
+    </w:p>
+    <w:p>
+      <w:pPr>
+        <w:ind w:left="708"/>
+        <w:rPr>
+          <w:lang w:val="es-419"/>
+        </w:rPr>
+      </w:pPr>
+      <w:r>
+        <w:rPr>
+          <w:lang w:val="es-419"/>
+        </w:rPr>
+        <w:t xml:space="preserve">• Usuarios que no dominen el idioma, como aquellos de habla extranjera. </w:t>
+      </w:r>
+    </w:p>
+    <w:p>
+      <w:pPr>
+        <w:ind w:left="708"/>
+        <w:rPr>
+          <w:lang w:val="es-419"/>
+        </w:rPr>
+      </w:pPr>
+      <w:r>
+        <w:rPr>
+          <w:lang w:val="es-419"/>
+        </w:rPr>
+        <w:t xml:space="preserve">• Usuarios inexpertos o que presentan inseguridad frente a la utilización de diversos dispositivos electrónicos. </w:t>
+      </w:r>
+    </w:p>
+    <w:p>
+      <w:pPr>
+        <w:rPr>
+          <w:lang w:val="es-419"/>
+        </w:rPr>
+      </w:pPr>
+      <w:r>
+        <w:rPr>
+          <w:lang w:val="es-419"/>
+        </w:rPr>
+        <w:t xml:space="preserve">Hoy en día la mayoría de las páginas web no cumplen con las pautas de accesibilidad y actualmente acceden a ellas un amplio rango de usuarios con diferentes perfiles. Por lo que se plantea una solución para la detección y posterior corrección de las dificultades detectadas acerca de las pautas de accesibilidad web. </w:t>
+      </w:r>
+    </w:p>
+    <w:p>
+      <w:pPr>
+        <w:rPr>
+          <w:lang w:val="es-419"/>
+        </w:rPr>
+      </w:pPr>
+      <w:r>
+        <w:rPr>
+          <w:lang w:val="es-419"/>
+        </w:rPr>
+        <w:t xml:space="preserve">Los métodos de evaluación de la accesibilidad se dividen en dos tipos: los analíticos y los empíricos. Los empíricos son utilizados para realizar las llamadas “evaluaciones payoff”, que requieren una interacción entre los usuarios y el sitio web (Ej. Técnicas de Pantallas, test de usuarios y revisiones subjetivas) [8]. </w:t>
+      </w:r>
+    </w:p>
+    <w:p>
+      <w:pPr>
         <w:rPr>
           <w:lang w:val="es-ES" w:eastAsia="es-ES"/>
         </w:rPr>
       </w:pPr>
       <w:r>
-        <w:rPr>
-          <w:lang w:val="es-ES" w:eastAsia="es-ES"/>
-        </w:rPr>
-        <w:t>La Accesibilidad Web beneficia a las personas que presentan algún grado de discapacidad (físicas, sensoriales, cognitivas, etc.), también beneficia a otros grupos de usuarios como aquell</w:t>
-      </w:r>
-      <w:r>
-        <w:rPr>
-          <w:lang w:val="es-ES" w:eastAsia="es-ES"/>
-        </w:rPr>
-        <w:t>os</w:t>
-      </w:r>
-      <w:r>
-        <w:rPr>
-          <w:lang w:val="es-ES" w:eastAsia="es-ES"/>
-        </w:rPr>
-        <w:t xml:space="preserve"> con dificultades relacionadas con el envejecimiento o las derivadas de una situación desfavorable determinada</w:t>
-      </w:r>
-      <w:r>
-        <w:rPr>
-          <w:lang w:val="es-ES" w:eastAsia="es-ES"/>
-        </w:rPr>
-        <w:t xml:space="preserve"> como, por ejemplo </w:t>
-      </w:r>
-      <w:r>
-        <w:rPr>
-          <w:rFonts w:cs="Arial"/>
-        </w:rPr>
-        <w:t>[7]</w:t>
-      </w:r>
-      <w:r>
-        <w:rPr>
-          <w:lang w:val="es-ES" w:eastAsia="es-ES"/>
-        </w:rPr>
-        <w:t>:</w:t>
-      </w:r>
-    </w:p>
-    <w:p>
-      <w:pPr>
-        <w:pStyle w:val="Prrafodelista"/>
-        <w:numPr>
-          <w:ilvl w:val="0"/>
-          <w:numId w:val="10"/>
-        </w:numPr>
-        <w:rPr>
-          <w:lang w:val="es-ES" w:eastAsia="es-ES"/>
-        </w:rPr>
-      </w:pPr>
-      <w:r>
-        <w:rPr>
-          <w:lang w:val="es-ES" w:eastAsia="es-ES"/>
-        </w:rPr>
-        <w:t>Usuarios de edad avanzada con dificultades producidas por el envejecimiento.</w:t>
-      </w:r>
-    </w:p>
-    <w:p>
-      <w:pPr>
-        <w:pStyle w:val="Prrafodelista"/>
-        <w:numPr>
-          <w:ilvl w:val="0"/>
-          <w:numId w:val="10"/>
-        </w:numPr>
-        <w:rPr>
-          <w:lang w:val="es-ES" w:eastAsia="es-ES"/>
-        </w:rPr>
-      </w:pPr>
-      <w:r>
-        <w:rPr>
-          <w:lang w:val="es-ES" w:eastAsia="es-ES"/>
-        </w:rPr>
-        <w:t>Usuarios afectados por circunstancias derivadas del entorno como baja iluminación, ambientes ruidosos, espacio reducido, etc.</w:t>
-      </w:r>
-    </w:p>
-    <w:p>
-      <w:pPr>
-        <w:pStyle w:val="Prrafodelista"/>
-        <w:numPr>
-          <w:ilvl w:val="0"/>
-          <w:numId w:val="10"/>
-        </w:numPr>
-        <w:rPr>
-          <w:lang w:val="es-ES" w:eastAsia="es-ES"/>
-        </w:rPr>
-      </w:pPr>
-      <w:r>
-        <w:rPr>
-          <w:lang w:val="es-ES" w:eastAsia="es-ES"/>
-        </w:rPr>
-        <w:t>Usuarios con insuficiencia de medios que acceden a los servicios de Internet mediante equipos y conexiones con capacidades limitadas.</w:t>
-      </w:r>
-    </w:p>
-    <w:p>
-      <w:pPr>
-        <w:pStyle w:val="Prrafodelista"/>
-        <w:numPr>
-          <w:ilvl w:val="0"/>
-          <w:numId w:val="10"/>
-        </w:numPr>
-        <w:rPr>
-          <w:lang w:val="es-ES" w:eastAsia="es-ES"/>
-        </w:rPr>
-      </w:pPr>
-      <w:r>
-        <w:rPr>
-          <w:lang w:val="es-ES" w:eastAsia="es-ES"/>
-        </w:rPr>
-        <w:t>Usuarios que no dominen el idioma, como aquellos de habla extranjera</w:t>
-      </w:r>
-      <w:r>
-        <w:rPr>
-          <w:lang w:val="es-ES" w:eastAsia="es-ES"/>
-        </w:rPr>
-        <w:t>.</w:t>
-      </w:r>
-    </w:p>
-    <w:p>
-      <w:pPr>
-        <w:pStyle w:val="Prrafodelista"/>
-        <w:numPr>
-          <w:ilvl w:val="0"/>
-          <w:numId w:val="10"/>
-        </w:numPr>
-        <w:rPr>
-          <w:lang w:val="es-ES" w:eastAsia="es-ES"/>
-        </w:rPr>
-      </w:pPr>
-      <w:r>
-        <w:rPr>
-          <w:lang w:val="es-ES" w:eastAsia="es-ES"/>
-        </w:rPr>
-        <w:t>Usuarios inexpertos o que presentan inseguridad frente a la utilización de diversos dispositivos electrónicos.</w:t>
-      </w:r>
-    </w:p>
-    <w:p>
-      <w:pPr>
-        <w:pStyle w:val="Prrafodelista"/>
-        <w:rPr>
-          <w:lang w:val="es-ES" w:eastAsia="es-ES"/>
-        </w:rPr>
-      </w:pPr>
-    </w:p>
-    <w:p>
-      <w:pPr>
-        <w:pStyle w:val="Prrafodelista"/>
-        <w:rPr>
-          <w:lang w:val="es-ES" w:eastAsia="es-ES"/>
-        </w:rPr>
-      </w:pPr>
+        <w:t>Los métodos analíticos se basan en la inspección de las páginas web que se realizan por medio de las llamadas “evaluaciones automáticas”, las cuales validan el sitio de forma automática de acuerdo al cumplimiento de los criterios de la guía WCAG. Este método fue el utilizado para el proyecto.</w:t>
+      </w:r>
     </w:p>
     <w:p>
       <w:pPr>
@@ -2963,8 +2620,6 @@
         <w:lastRenderedPageBreak/>
         <w:t>III) Ámbito de trabajo</w:t>
       </w:r>
-      <w:bookmarkStart w:id="4" w:name="_GoBack"/>
-      <w:bookmarkEnd w:id="4"/>
     </w:p>
     <w:p>
       <w:r>
@@ -3004,15 +2659,7 @@
         <w:t>domicilio de alumno</w:t>
       </w:r>
       <w:r>
-        <w:t xml:space="preserve"> situado en el Barrio Molina Punta </w:t>
-      </w:r>
-      <w:proofErr w:type="spellStart"/>
-      <w:r>
-        <w:t>Mz</w:t>
-      </w:r>
-      <w:proofErr w:type="spellEnd"/>
-      <w:r>
-        <w:t xml:space="preserve"> 67-14-1 Casa 8.</w:t>
+        <w:t xml:space="preserve"> situado en el Barrio Molina Punta Mz 67-14-1 Casa 8.</w:t>
       </w:r>
     </w:p>
     <w:p/>
@@ -3293,6 +2940,7 @@
           <w:noProof/>
           <w:sz w:val="24"/>
           <w:szCs w:val="24"/>
+          <w:lang w:val="en-US" w:eastAsia="en-US"/>
         </w:rPr>
         <w:lastRenderedPageBreak/>
         <w:drawing>
@@ -3384,6 +3032,7 @@
           <w:noProof/>
           <w:sz w:val="20"/>
           <w:szCs w:val="20"/>
+          <w:lang w:val="en-US"/>
         </w:rPr>
         <w:drawing>
           <wp:anchor distT="0" distB="0" distL="114300" distR="114300" simplePos="0" relativeHeight="251664896" behindDoc="0" locked="0" layoutInCell="1" allowOverlap="1" wp14:anchorId="2168D25A" wp14:editId="0A6FFC58">
@@ -3598,15 +3247,7 @@
         <w:t>, dedicada a la comercialización de productos de tecnología</w:t>
       </w:r>
       <w:r>
-        <w:t xml:space="preserve">, más específicamente a computadoras </w:t>
-      </w:r>
-      <w:proofErr w:type="spellStart"/>
-      <w:r>
-        <w:t>gaming</w:t>
-      </w:r>
-      <w:proofErr w:type="spellEnd"/>
-      <w:r>
-        <w:t xml:space="preserve"> (computadoras que permiten disfrutar de videojuegos de alto rendimiento).</w:t>
+        <w:t>, más específicamente a computadoras gaming (computadoras que permiten disfrutar de videojuegos de alto rendimiento).</w:t>
       </w:r>
       <w:r>
         <w:t xml:space="preserve"> El sitio consta con dos perfiles de usuario:</w:t>
@@ -4049,25 +3690,51 @@
     <w:p>
       <w:pPr>
         <w:rPr>
-          <w:rStyle w:val="Hipervnculo"/>
-        </w:rPr>
-      </w:pPr>
-      <w:r>
+          <w:lang w:val="es-419"/>
+        </w:rPr>
+      </w:pPr>
+      <w:r>
+        <w:rPr>
+          <w:lang w:val="es-419"/>
+        </w:rPr>
         <w:t>[</w:t>
       </w:r>
       <w:r>
+        <w:rPr>
+          <w:lang w:val="es-419"/>
+        </w:rPr>
         <w:t>6</w:t>
       </w:r>
       <w:r>
-        <w:t>] A</w:t>
-      </w:r>
-      <w:r>
-        <w:t>nálisis de los Métodos de Evaluación de la Accesibilidad Web</w:t>
-      </w:r>
-      <w:r>
-        <w:t xml:space="preserve">, Tipos de métodos de evaluación de la accesibilidad web, [Online]. Disponible: </w:t>
+        <w:rPr>
+          <w:lang w:val="es-419"/>
+        </w:rPr>
+        <w:t xml:space="preserve">] Sergio Luján Mora, Accesibilidad Web, Beneficiarios de la accesibilidad web, [Online]. Disponible: </w:t>
       </w:r>
       <w:hyperlink r:id="rId17" w:history="1">
+        <w:r>
+          <w:rPr>
+            <w:rStyle w:val="Hipervnculo"/>
+            <w:lang w:val="es-419"/>
+          </w:rPr>
+          <w:t>http://accesibilidadweb.dlsi.ua.es/?menu=beneficiarios</w:t>
+        </w:r>
+      </w:hyperlink>
+      <w:r>
+        <w:rPr>
+          <w:lang w:val="es-419"/>
+        </w:rPr>
+        <w:t xml:space="preserve"> </w:t>
+      </w:r>
+    </w:p>
+    <w:p>
+      <w:r>
+        <w:t>[7</w:t>
+      </w:r>
+      <w:r>
+        <w:t xml:space="preserve">] Análisis de los Métodos de Evaluación de la Accesibilidad Web, Tipos de métodos de evaluación de la accesibilidad web, [Online]. Disponible: </w:t>
+      </w:r>
+      <w:hyperlink r:id="rId18" w:history="1">
         <w:r>
           <w:rPr>
             <w:rStyle w:val="Hipervnculo"/>
@@ -4075,40 +3742,9 @@
           <w:t>https://gplsi.dlsi.ua.es/almacenes/ver.php?pdf=102</w:t>
         </w:r>
       </w:hyperlink>
-    </w:p>
-    <w:p>
-      <w:r>
-        <w:t>[</w:t>
-      </w:r>
-      <w:r>
-        <w:t>7</w:t>
-      </w:r>
-      <w:r>
-        <w:t>] Sergio Luján Mora,</w:t>
-      </w:r>
-      <w:r>
-        <w:t xml:space="preserve"> Accesibilidad Web, Beneficiarios de la</w:t>
-      </w:r>
-      <w:r>
-        <w:t xml:space="preserve"> accesibilidad web</w:t>
-      </w:r>
-      <w:r>
-        <w:t>,</w:t>
-      </w:r>
-      <w:r>
-        <w:t xml:space="preserve"> [Online]. Disponible: </w:t>
-      </w:r>
-      <w:hyperlink r:id="rId18" w:history="1">
-        <w:r>
-          <w:t xml:space="preserve"> </w:t>
-        </w:r>
-        <w:r>
-          <w:rPr>
-            <w:rStyle w:val="Hipervnculo"/>
-          </w:rPr>
-          <w:t>http://accesibilidadweb.dlsi.ua.es/?menu=beneficiarios</w:t>
-        </w:r>
-      </w:hyperlink>
+      <w:r>
+        <w:t xml:space="preserve"> </w:t>
+      </w:r>
     </w:p>
     <w:p>
       <w:r>
@@ -4188,7 +3824,7 @@
 </file>
 
 <file path=word/endnotes.xml><?xml version="1.0" encoding="utf-8"?>
-<w:endnotes xmlns:wpc="http://schemas.microsoft.com/office/word/2010/wordprocessingCanvas" xmlns:cx="http://schemas.microsoft.com/office/drawing/2014/chartex" xmlns:cx1="http://schemas.microsoft.com/office/drawing/2015/9/8/chartex" xmlns:cx2="http://schemas.microsoft.com/office/drawing/2015/10/21/chartex" xmlns:cx3="http://schemas.microsoft.com/office/drawing/2016/5/9/chartex" xmlns:cx4="http://schemas.microsoft.com/office/drawing/2016/5/10/chartex" xmlns:cx5="http://schemas.microsoft.com/office/drawing/2016/5/11/chartex" xmlns:cx6="http://schemas.microsoft.com/office/drawing/2016/5/12/chartex" xmlns:cx7="http://schemas.microsoft.com/office/drawing/2016/5/13/chartex" xmlns:cx8="http://schemas.microsoft.com/office/drawing/2016/5/14/chartex" xmlns:mc="http://schemas.openxmlformats.org/markup-compatibility/2006" xmlns:aink="http://schemas.microsoft.com/office/drawing/2016/ink" xmlns:am3d="http://schemas.microsoft.com/office/drawing/2017/model3d" xmlns:o="urn:schemas-microsoft-com:office:office" xmlns:r="http://schemas.openxmlformats.org/officeDocument/2006/relationships" xmlns:m="http://schemas.openxmlformats.org/officeDocument/2006/math" xmlns:v="urn:schemas-microsoft-com:vml" xmlns:wp14="http://schemas.microsoft.com/office/word/2010/wordprocessingDrawing" xmlns:wp="http://schemas.openxmlformats.org/drawingml/2006/wordprocessingDrawing" xmlns:w10="urn:schemas-microsoft-com:office:word" xmlns:w="http://schemas.openxmlformats.org/wordprocessingml/2006/main" xmlns:w14="http://schemas.microsoft.com/office/word/2010/wordml" xmlns:w15="http://schemas.microsoft.com/office/word/2012/wordml" xmlns:w16cid="http://schemas.microsoft.com/office/word/2016/wordml/cid" xmlns:w16se="http://schemas.microsoft.com/office/word/2015/wordml/symex" xmlns:wpg="http://schemas.microsoft.com/office/word/2010/wordprocessingGroup" xmlns:wpi="http://schemas.microsoft.com/office/word/2010/wordprocessingInk" xmlns:wne="http://schemas.microsoft.com/office/word/2006/wordml" xmlns:wps="http://schemas.microsoft.com/office/word/2010/wordprocessingShape" mc:Ignorable="w14 w15 w16se w16cid wp14">
+<w:endnotes xmlns:wpc="http://schemas.microsoft.com/office/word/2010/wordprocessingCanvas" xmlns:cx="http://schemas.microsoft.com/office/drawing/2014/chartex" xmlns:mc="http://schemas.openxmlformats.org/markup-compatibility/2006" xmlns:o="urn:schemas-microsoft-com:office:office" xmlns:r="http://schemas.openxmlformats.org/officeDocument/2006/relationships" xmlns:m="http://schemas.openxmlformats.org/officeDocument/2006/math" xmlns:v="urn:schemas-microsoft-com:vml" xmlns:wp14="http://schemas.microsoft.com/office/word/2010/wordprocessingDrawing" xmlns:wp="http://schemas.openxmlformats.org/drawingml/2006/wordprocessingDrawing" xmlns:w10="urn:schemas-microsoft-com:office:word" xmlns:w="http://schemas.openxmlformats.org/wordprocessingml/2006/main" xmlns:w14="http://schemas.microsoft.com/office/word/2010/wordml" xmlns:w15="http://schemas.microsoft.com/office/word/2012/wordml" xmlns:w16se="http://schemas.microsoft.com/office/word/2015/wordml/symex" xmlns:wpg="http://schemas.microsoft.com/office/word/2010/wordprocessingGroup" xmlns:wpi="http://schemas.microsoft.com/office/word/2010/wordprocessingInk" xmlns:wne="http://schemas.microsoft.com/office/word/2006/wordml" xmlns:wps="http://schemas.microsoft.com/office/word/2010/wordprocessingShape" mc:Ignorable="w14 w15 w16se wp14">
   <w:endnote w:type="separator" w:id="-1">
     <w:p>
       <w:pPr>
@@ -4213,7 +3849,7 @@
 </file>
 
 <file path=word/footnotes.xml><?xml version="1.0" encoding="utf-8"?>
-<w:footnotes xmlns:wpc="http://schemas.microsoft.com/office/word/2010/wordprocessingCanvas" xmlns:cx="http://schemas.microsoft.com/office/drawing/2014/chartex" xmlns:cx1="http://schemas.microsoft.com/office/drawing/2015/9/8/chartex" xmlns:cx2="http://schemas.microsoft.com/office/drawing/2015/10/21/chartex" xmlns:cx3="http://schemas.microsoft.com/office/drawing/2016/5/9/chartex" xmlns:cx4="http://schemas.microsoft.com/office/drawing/2016/5/10/chartex" xmlns:cx5="http://schemas.microsoft.com/office/drawing/2016/5/11/chartex" xmlns:cx6="http://schemas.microsoft.com/office/drawing/2016/5/12/chartex" xmlns:cx7="http://schemas.microsoft.com/office/drawing/2016/5/13/chartex" xmlns:cx8="http://schemas.microsoft.com/office/drawing/2016/5/14/chartex" xmlns:mc="http://schemas.openxmlformats.org/markup-compatibility/2006" xmlns:aink="http://schemas.microsoft.com/office/drawing/2016/ink" xmlns:am3d="http://schemas.microsoft.com/office/drawing/2017/model3d" xmlns:o="urn:schemas-microsoft-com:office:office" xmlns:r="http://schemas.openxmlformats.org/officeDocument/2006/relationships" xmlns:m="http://schemas.openxmlformats.org/officeDocument/2006/math" xmlns:v="urn:schemas-microsoft-com:vml" xmlns:wp14="http://schemas.microsoft.com/office/word/2010/wordprocessingDrawing" xmlns:wp="http://schemas.openxmlformats.org/drawingml/2006/wordprocessingDrawing" xmlns:w10="urn:schemas-microsoft-com:office:word" xmlns:w="http://schemas.openxmlformats.org/wordprocessingml/2006/main" xmlns:w14="http://schemas.microsoft.com/office/word/2010/wordml" xmlns:w15="http://schemas.microsoft.com/office/word/2012/wordml" xmlns:w16cid="http://schemas.microsoft.com/office/word/2016/wordml/cid" xmlns:w16se="http://schemas.microsoft.com/office/word/2015/wordml/symex" xmlns:wpg="http://schemas.microsoft.com/office/word/2010/wordprocessingGroup" xmlns:wpi="http://schemas.microsoft.com/office/word/2010/wordprocessingInk" xmlns:wne="http://schemas.microsoft.com/office/word/2006/wordml" xmlns:wps="http://schemas.microsoft.com/office/word/2010/wordprocessingShape" mc:Ignorable="w14 w15 w16se w16cid wp14">
+<w:footnotes xmlns:wpc="http://schemas.microsoft.com/office/word/2010/wordprocessingCanvas" xmlns:cx="http://schemas.microsoft.com/office/drawing/2014/chartex" xmlns:mc="http://schemas.openxmlformats.org/markup-compatibility/2006" xmlns:o="urn:schemas-microsoft-com:office:office" xmlns:r="http://schemas.openxmlformats.org/officeDocument/2006/relationships" xmlns:m="http://schemas.openxmlformats.org/officeDocument/2006/math" xmlns:v="urn:schemas-microsoft-com:vml" xmlns:wp14="http://schemas.microsoft.com/office/word/2010/wordprocessingDrawing" xmlns:wp="http://schemas.openxmlformats.org/drawingml/2006/wordprocessingDrawing" xmlns:w10="urn:schemas-microsoft-com:office:word" xmlns:w="http://schemas.openxmlformats.org/wordprocessingml/2006/main" xmlns:w14="http://schemas.microsoft.com/office/word/2010/wordml" xmlns:w15="http://schemas.microsoft.com/office/word/2012/wordml" xmlns:w16se="http://schemas.microsoft.com/office/word/2015/wordml/symex" xmlns:wpg="http://schemas.microsoft.com/office/word/2010/wordprocessingGroup" xmlns:wpi="http://schemas.microsoft.com/office/word/2010/wordprocessingInk" xmlns:wne="http://schemas.microsoft.com/office/word/2006/wordml" xmlns:wps="http://schemas.microsoft.com/office/word/2010/wordprocessingShape" mc:Ignorable="w14 w15 w16se wp14">
   <w:footnote w:type="separator" w:id="-1">
     <w:p>
       <w:pPr>
@@ -4238,7 +3874,7 @@
 </file>
 
 <file path=word/numbering.xml><?xml version="1.0" encoding="utf-8"?>
-<w:numbering xmlns:wpc="http://schemas.microsoft.com/office/word/2010/wordprocessingCanvas" xmlns:cx="http://schemas.microsoft.com/office/drawing/2014/chartex" xmlns:cx1="http://schemas.microsoft.com/office/drawing/2015/9/8/chartex" xmlns:cx2="http://schemas.microsoft.com/office/drawing/2015/10/21/chartex" xmlns:cx3="http://schemas.microsoft.com/office/drawing/2016/5/9/chartex" xmlns:cx4="http://schemas.microsoft.com/office/drawing/2016/5/10/chartex" xmlns:cx5="http://schemas.microsoft.com/office/drawing/2016/5/11/chartex" xmlns:cx6="http://schemas.microsoft.com/office/drawing/2016/5/12/chartex" xmlns:cx7="http://schemas.microsoft.com/office/drawing/2016/5/13/chartex" xmlns:cx8="http://schemas.microsoft.com/office/drawing/2016/5/14/chartex" xmlns:mc="http://schemas.openxmlformats.org/markup-compatibility/2006" xmlns:aink="http://schemas.microsoft.com/office/drawing/2016/ink" xmlns:am3d="http://schemas.microsoft.com/office/drawing/2017/model3d" xmlns:o="urn:schemas-microsoft-com:office:office" xmlns:r="http://schemas.openxmlformats.org/officeDocument/2006/relationships" xmlns:m="http://schemas.openxmlformats.org/officeDocument/2006/math" xmlns:v="urn:schemas-microsoft-com:vml" xmlns:wp14="http://schemas.microsoft.com/office/word/2010/wordprocessingDrawing" xmlns:wp="http://schemas.openxmlformats.org/drawingml/2006/wordprocessingDrawing" xmlns:w10="urn:schemas-microsoft-com:office:word" xmlns:w="http://schemas.openxmlformats.org/wordprocessingml/2006/main" xmlns:w14="http://schemas.microsoft.com/office/word/2010/wordml" xmlns:w15="http://schemas.microsoft.com/office/word/2012/wordml" xmlns:w16cid="http://schemas.microsoft.com/office/word/2016/wordml/cid" xmlns:w16se="http://schemas.microsoft.com/office/word/2015/wordml/symex" xmlns:wpg="http://schemas.microsoft.com/office/word/2010/wordprocessingGroup" xmlns:wpi="http://schemas.microsoft.com/office/word/2010/wordprocessingInk" xmlns:wne="http://schemas.microsoft.com/office/word/2006/wordml" xmlns:wps="http://schemas.microsoft.com/office/word/2010/wordprocessingShape" mc:Ignorable="w14 w15 w16se w16cid wp14">
+<w:numbering xmlns:wpc="http://schemas.microsoft.com/office/word/2010/wordprocessingCanvas" xmlns:cx="http://schemas.microsoft.com/office/drawing/2014/chartex" xmlns:mc="http://schemas.openxmlformats.org/markup-compatibility/2006" xmlns:o="urn:schemas-microsoft-com:office:office" xmlns:r="http://schemas.openxmlformats.org/officeDocument/2006/relationships" xmlns:m="http://schemas.openxmlformats.org/officeDocument/2006/math" xmlns:v="urn:schemas-microsoft-com:vml" xmlns:wp14="http://schemas.microsoft.com/office/word/2010/wordprocessingDrawing" xmlns:wp="http://schemas.openxmlformats.org/drawingml/2006/wordprocessingDrawing" xmlns:w10="urn:schemas-microsoft-com:office:word" xmlns:w="http://schemas.openxmlformats.org/wordprocessingml/2006/main" xmlns:w14="http://schemas.microsoft.com/office/word/2010/wordml" xmlns:w15="http://schemas.microsoft.com/office/word/2012/wordml" xmlns:w16se="http://schemas.microsoft.com/office/word/2015/wordml/symex" xmlns:wpg="http://schemas.microsoft.com/office/word/2010/wordprocessingGroup" xmlns:wpi="http://schemas.microsoft.com/office/word/2010/wordprocessingInk" xmlns:wne="http://schemas.microsoft.com/office/word/2006/wordml" xmlns:wps="http://schemas.microsoft.com/office/word/2010/wordprocessingShape" mc:Ignorable="w14 w15 w16se wp14">
   <w:abstractNum w:abstractNumId="0" w15:restartNumberingAfterBreak="0">
     <w:nsid w:val="0BAB40A6"/>
     <w:multiLevelType w:val="multilevel"/>
@@ -4853,6 +4489,57 @@
     </w:lvl>
   </w:abstractNum>
   <w:abstractNum w:abstractNumId="5" w15:restartNumberingAfterBreak="0">
+    <w:nsid w:val="376ED84E"/>
+    <w:multiLevelType w:val="hybridMultilevel"/>
+    <w:tmpl w:val="F841D89F"/>
+    <w:lvl w:ilvl="0" w:tplc="FFFFFFFF">
+      <w:start w:val="1"/>
+      <w:numFmt w:val="bullet"/>
+      <w:lvlText w:val="•"/>
+      <w:lvlJc w:val="left"/>
+    </w:lvl>
+    <w:lvl w:ilvl="1" w:tplc="FFFFFFFF">
+      <w:numFmt w:val="decimal"/>
+      <w:lvlText w:val=""/>
+      <w:lvlJc w:val="left"/>
+    </w:lvl>
+    <w:lvl w:ilvl="2" w:tplc="FFFFFFFF">
+      <w:numFmt w:val="decimal"/>
+      <w:lvlText w:val=""/>
+      <w:lvlJc w:val="left"/>
+    </w:lvl>
+    <w:lvl w:ilvl="3" w:tplc="FFFFFFFF">
+      <w:numFmt w:val="decimal"/>
+      <w:lvlText w:val=""/>
+      <w:lvlJc w:val="left"/>
+    </w:lvl>
+    <w:lvl w:ilvl="4" w:tplc="FFFFFFFF">
+      <w:numFmt w:val="decimal"/>
+      <w:lvlText w:val=""/>
+      <w:lvlJc w:val="left"/>
+    </w:lvl>
+    <w:lvl w:ilvl="5" w:tplc="FFFFFFFF">
+      <w:numFmt w:val="decimal"/>
+      <w:lvlText w:val=""/>
+      <w:lvlJc w:val="left"/>
+    </w:lvl>
+    <w:lvl w:ilvl="6" w:tplc="FFFFFFFF">
+      <w:numFmt w:val="decimal"/>
+      <w:lvlText w:val=""/>
+      <w:lvlJc w:val="left"/>
+    </w:lvl>
+    <w:lvl w:ilvl="7" w:tplc="FFFFFFFF">
+      <w:numFmt w:val="decimal"/>
+      <w:lvlText w:val=""/>
+      <w:lvlJc w:val="left"/>
+    </w:lvl>
+    <w:lvl w:ilvl="8" w:tplc="FFFFFFFF">
+      <w:numFmt w:val="decimal"/>
+      <w:lvlText w:val=""/>
+      <w:lvlJc w:val="left"/>
+    </w:lvl>
+  </w:abstractNum>
+  <w:abstractNum w:abstractNumId="6" w15:restartNumberingAfterBreak="0">
     <w:nsid w:val="46416139"/>
     <w:multiLevelType w:val="multilevel"/>
     <w:tmpl w:val="30E64652"/>
@@ -5001,7 +4688,7 @@
       </w:rPr>
     </w:lvl>
   </w:abstractNum>
-  <w:abstractNum w:abstractNumId="6" w15:restartNumberingAfterBreak="0">
+  <w:abstractNum w:abstractNumId="7" w15:restartNumberingAfterBreak="0">
     <w:nsid w:val="534D71F9"/>
     <w:multiLevelType w:val="hybridMultilevel"/>
     <w:tmpl w:val="7BF6EDBA"/>
@@ -5114,7 +4801,7 @@
       </w:rPr>
     </w:lvl>
   </w:abstractNum>
-  <w:abstractNum w:abstractNumId="7" w15:restartNumberingAfterBreak="0">
+  <w:abstractNum w:abstractNumId="8" w15:restartNumberingAfterBreak="0">
     <w:nsid w:val="573D0574"/>
     <w:multiLevelType w:val="hybridMultilevel"/>
     <w:tmpl w:val="484CFEC2"/>
@@ -5227,7 +4914,7 @@
       </w:rPr>
     </w:lvl>
   </w:abstractNum>
-  <w:abstractNum w:abstractNumId="8" w15:restartNumberingAfterBreak="0">
+  <w:abstractNum w:abstractNumId="9" w15:restartNumberingAfterBreak="0">
     <w:nsid w:val="591666AB"/>
     <w:multiLevelType w:val="hybridMultilevel"/>
     <w:tmpl w:val="53484286"/>
@@ -5340,7 +5027,7 @@
       </w:rPr>
     </w:lvl>
   </w:abstractNum>
-  <w:abstractNum w:abstractNumId="9" w15:restartNumberingAfterBreak="0">
+  <w:abstractNum w:abstractNumId="10" w15:restartNumberingAfterBreak="0">
     <w:nsid w:val="70B52374"/>
     <w:multiLevelType w:val="hybridMultilevel"/>
     <w:tmpl w:val="DA5ED4C4"/>
@@ -5459,19 +5146,19 @@
     <w:abstractNumId w:val="1"/>
   </w:num>
   <w:num w:numId="3">
-    <w:abstractNumId w:val="6"/>
+    <w:abstractNumId w:val="7"/>
   </w:num>
   <w:num w:numId="4">
-    <w:abstractNumId w:val="5"/>
+    <w:abstractNumId w:val="6"/>
   </w:num>
   <w:num w:numId="5">
     <w:abstractNumId w:val="3"/>
   </w:num>
   <w:num w:numId="6">
-    <w:abstractNumId w:val="7"/>
+    <w:abstractNumId w:val="8"/>
   </w:num>
   <w:num w:numId="7">
-    <w:abstractNumId w:val="8"/>
+    <w:abstractNumId w:val="9"/>
   </w:num>
   <w:num w:numId="8">
     <w:abstractNumId w:val="2"/>
@@ -5480,13 +5167,16 @@
     <w:abstractNumId w:val="0"/>
   </w:num>
   <w:num w:numId="10">
-    <w:abstractNumId w:val="9"/>
+    <w:abstractNumId w:val="10"/>
+  </w:num>
+  <w:num w:numId="11">
+    <w:abstractNumId w:val="5"/>
   </w:num>
 </w:numbering>
 </file>
 
 <file path=word/styles.xml><?xml version="1.0" encoding="utf-8"?>
-<w:styles xmlns:mc="http://schemas.openxmlformats.org/markup-compatibility/2006" xmlns:r="http://schemas.openxmlformats.org/officeDocument/2006/relationships" xmlns:w="http://schemas.openxmlformats.org/wordprocessingml/2006/main" xmlns:w14="http://schemas.microsoft.com/office/word/2010/wordml" xmlns:w15="http://schemas.microsoft.com/office/word/2012/wordml" xmlns:w16cid="http://schemas.microsoft.com/office/word/2016/wordml/cid" xmlns:w16se="http://schemas.microsoft.com/office/word/2015/wordml/symex" mc:Ignorable="w14 w15 w16se w16cid">
+<w:styles xmlns:mc="http://schemas.openxmlformats.org/markup-compatibility/2006" xmlns:r="http://schemas.openxmlformats.org/officeDocument/2006/relationships" xmlns:w="http://schemas.openxmlformats.org/wordprocessingml/2006/main" xmlns:w14="http://schemas.microsoft.com/office/word/2010/wordml" xmlns:w15="http://schemas.microsoft.com/office/word/2012/wordml" xmlns:w16se="http://schemas.microsoft.com/office/word/2015/wordml/symex" mc:Ignorable="w14 w15 w16se">
   <w:docDefaults>
     <w:rPrDefault>
       <w:rPr>
@@ -5502,7 +5192,7 @@
       </w:pPr>
     </w:pPrDefault>
   </w:docDefaults>
-  <w:latentStyles w:defLockedState="0" w:defUIPriority="99" w:defSemiHidden="0" w:defUnhideWhenUsed="0" w:defQFormat="0" w:count="375">
+  <w:latentStyles w:defLockedState="0" w:defUIPriority="99" w:defSemiHidden="0" w:defUnhideWhenUsed="0" w:defQFormat="0" w:count="371">
     <w:lsdException w:name="Normal" w:uiPriority="0" w:qFormat="1"/>
     <w:lsdException w:name="heading 1" w:uiPriority="9" w:qFormat="1"/>
     <w:lsdException w:name="heading 2" w:semiHidden="1" w:uiPriority="0" w:unhideWhenUsed="1" w:qFormat="1"/>
@@ -5608,6 +5298,7 @@
     <w:lsdException w:name="HTML Sample" w:semiHidden="1" w:unhideWhenUsed="1"/>
     <w:lsdException w:name="HTML Typewriter" w:semiHidden="1" w:unhideWhenUsed="1"/>
     <w:lsdException w:name="HTML Variable" w:semiHidden="1" w:unhideWhenUsed="1"/>
+    <w:lsdException w:name="Normal Table" w:semiHidden="1" w:unhideWhenUsed="1"/>
     <w:lsdException w:name="annotation subject" w:semiHidden="1" w:unhideWhenUsed="1"/>
     <w:lsdException w:name="No List" w:semiHidden="1" w:unhideWhenUsed="1"/>
     <w:lsdException w:name="Outline List 1" w:semiHidden="1" w:unhideWhenUsed="1"/>
@@ -5651,8 +5342,10 @@
     <w:lsdException w:name="Table Elegant" w:semiHidden="1" w:unhideWhenUsed="1"/>
     <w:lsdException w:name="Table Professional" w:semiHidden="1" w:unhideWhenUsed="1"/>
     <w:lsdException w:name="Table Subtle 1" w:semiHidden="1" w:unhideWhenUsed="1"/>
+    <w:lsdException w:name="Table Subtle 2" w:semiHidden="1" w:unhideWhenUsed="1"/>
     <w:lsdException w:name="Table Web 1" w:semiHidden="1" w:unhideWhenUsed="1"/>
     <w:lsdException w:name="Table Web 2" w:semiHidden="1" w:unhideWhenUsed="1"/>
+    <w:lsdException w:name="Table Web 3" w:semiHidden="1" w:unhideWhenUsed="1"/>
     <w:lsdException w:name="Balloon Text" w:semiHidden="1" w:unhideWhenUsed="1"/>
     <w:lsdException w:name="Table Grid" w:uiPriority="39"/>
     <w:lsdException w:name="Table Theme" w:semiHidden="1" w:unhideWhenUsed="1"/>
@@ -5871,10 +5564,6 @@
     <w:lsdException w:name="List Table 5 Dark Accent 6" w:uiPriority="50"/>
     <w:lsdException w:name="List Table 6 Colorful Accent 6" w:uiPriority="51"/>
     <w:lsdException w:name="List Table 7 Colorful Accent 6" w:uiPriority="52"/>
-    <w:lsdException w:name="Mention" w:semiHidden="1" w:unhideWhenUsed="1"/>
-    <w:lsdException w:name="Smart Hyperlink" w:semiHidden="1" w:unhideWhenUsed="1"/>
-    <w:lsdException w:name="Hashtag" w:semiHidden="1" w:unhideWhenUsed="1"/>
-    <w:lsdException w:name="Unresolved Mention" w:semiHidden="1" w:unhideWhenUsed="1"/>
   </w:latentStyles>
   <w:style w:type="paragraph" w:default="1" w:styleId="Normal">
     <w:name w:val="Normal"/>
@@ -6389,6 +6078,23 @@
       <w:rFonts w:ascii="Arial" w:hAnsi="Arial"/>
     </w:rPr>
   </w:style>
+  <w:style w:type="paragraph" w:customStyle="1" w:styleId="Default">
+    <w:name w:val="Default"/>
+    <w:rsid w:val="002F7159"/>
+    <w:pPr>
+      <w:autoSpaceDE w:val="0"/>
+      <w:autoSpaceDN w:val="0"/>
+      <w:adjustRightInd w:val="0"/>
+      <w:spacing w:after="0" w:line="240" w:lineRule="auto"/>
+    </w:pPr>
+    <w:rPr>
+      <w:rFonts w:ascii="Arial" w:hAnsi="Arial" w:cs="Arial"/>
+      <w:color w:val="000000"/>
+      <w:sz w:val="24"/>
+      <w:szCs w:val="24"/>
+      <w:lang w:val="en-US"/>
+    </w:rPr>
+  </w:style>
 </w:styles>
 </file>
 
@@ -6658,7 +6364,7 @@
 </file>
 
 <file path=customXml/itemProps1.xml><?xml version="1.0" encoding="utf-8"?>
-<ds:datastoreItem xmlns:ds="http://schemas.openxmlformats.org/officeDocument/2006/customXml" ds:itemID="{682AA7F8-85DB-4C54-B512-986FF63474E4}">
+<ds:datastoreItem xmlns:ds="http://schemas.openxmlformats.org/officeDocument/2006/customXml" ds:itemID="{044949F0-F3A1-41BE-9898-E1D42DF2A4AD}">
   <ds:schemaRefs>
     <ds:schemaRef ds:uri="http://schemas.openxmlformats.org/officeDocument/2006/bibliography"/>
   </ds:schemaRefs>
